--- a/maven.docx
+++ b/maven.docx
@@ -6,7 +6,6 @@
       <w:pPr>
         <w:jc w:val="center"/>
         <w:rPr>
-          <w:rFonts w:hint="eastAsia"/>
           <w:b/>
           <w:sz w:val="32"/>
         </w:rPr>
@@ -23,9 +22,6 @@
     <w:p>
       <w:pPr>
         <w:jc w:val="left"/>
-        <w:rPr>
-          <w:rFonts w:hint="eastAsia"/>
-        </w:rPr>
       </w:pPr>
       <w:r>
         <w:rPr>
@@ -61,20 +57,12 @@
     <w:p>
       <w:pPr>
         <w:jc w:val="left"/>
-        <w:rPr>
-          <w:rFonts w:hint="eastAsia"/>
-        </w:rPr>
       </w:pPr>
       <w:r>
         <w:rPr>
           <w:rFonts w:hint="eastAsia"/>
         </w:rPr>
         <w:tab/>
-      </w:r>
-      <w:r>
-        <w:rPr>
-          <w:rFonts w:hint="eastAsia"/>
-        </w:rPr>
         <w:t xml:space="preserve">POM </w:t>
       </w:r>
       <w:r>
@@ -99,9 +87,6 @@
     <w:p>
       <w:pPr>
         <w:jc w:val="left"/>
-        <w:rPr>
-          <w:rFonts w:hint="eastAsia"/>
-        </w:rPr>
       </w:pPr>
       <w:r>
         <w:rPr>
@@ -221,9 +206,6 @@
       <w:pPr>
         <w:ind w:leftChars="400" w:left="840"/>
         <w:jc w:val="left"/>
-        <w:rPr>
-          <w:rFonts w:hint="eastAsia"/>
-        </w:rPr>
       </w:pPr>
       <w:r>
         <w:t>mailing list</w:t>
@@ -232,9 +214,6 @@
     <w:p>
       <w:pPr>
         <w:jc w:val="left"/>
-        <w:rPr>
-          <w:rFonts w:hint="eastAsia"/>
-        </w:rPr>
       </w:pPr>
       <w:r>
         <w:rPr>
@@ -344,11 +323,7 @@
     <w:p>
       <w:pPr>
         <w:jc w:val="center"/>
-        <w:rPr>
-          <w:rFonts w:hint="eastAsia"/>
-        </w:rPr>
-      </w:pPr>
-      <w:bookmarkStart w:id="0" w:name="_GoBack"/>
+      </w:pPr>
       <w:r>
         <w:rPr>
           <w:noProof/>
@@ -389,13 +364,11 @@
           </wp:inline>
         </w:drawing>
       </w:r>
-      <w:bookmarkEnd w:id="0"/>
-    </w:p>
-    <w:p>
-      <w:pPr>
-        <w:jc w:val="left"/>
-        <w:rPr>
-          <w:rFonts w:hint="eastAsia"/>
+    </w:p>
+    <w:p>
+      <w:pPr>
+        <w:jc w:val="left"/>
+        <w:rPr>
           <w:b/>
         </w:rPr>
       </w:pPr>
@@ -435,7 +408,6 @@
       <w:pPr>
         <w:jc w:val="left"/>
         <w:rPr>
-          <w:rFonts w:hint="eastAsia"/>
           <w:b/>
         </w:rPr>
       </w:pPr>
@@ -508,7 +480,6 @@
         <w:ind w:firstLineChars="343" w:firstLine="723"/>
         <w:jc w:val="left"/>
         <w:rPr>
-          <w:rFonts w:hint="eastAsia"/>
           <w:b/>
           <w:color w:val="FFFF00"/>
         </w:rPr>
@@ -537,7 +508,6 @@
         <w:ind w:firstLineChars="343" w:firstLine="723"/>
         <w:jc w:val="left"/>
         <w:rPr>
-          <w:rFonts w:hint="eastAsia"/>
           <w:b/>
         </w:rPr>
       </w:pPr>
@@ -607,6 +577,287 @@
                     <a:xfrm>
                       <a:off x="0" y="0"/>
                       <a:ext cx="5274310" cy="1089658"/>
+                    </a:xfrm>
+                    <a:prstGeom prst="rect">
+                      <a:avLst/>
+                    </a:prstGeom>
+                  </pic:spPr>
+                </pic:pic>
+              </a:graphicData>
+            </a:graphic>
+          </wp:inline>
+        </w:drawing>
+      </w:r>
+    </w:p>
+    <w:p>
+      <w:pPr>
+        <w:ind w:firstLineChars="343" w:firstLine="723"/>
+        <w:jc w:val="left"/>
+        <w:rPr>
+          <w:b/>
+        </w:rPr>
+      </w:pPr>
+    </w:p>
+    <w:p>
+      <w:pPr>
+        <w:ind w:firstLineChars="343" w:firstLine="723"/>
+        <w:jc w:val="left"/>
+        <w:rPr>
+          <w:b/>
+        </w:rPr>
+      </w:pPr>
+    </w:p>
+    <w:p>
+      <w:pPr>
+        <w:ind w:firstLineChars="343" w:firstLine="723"/>
+        <w:jc w:val="left"/>
+        <w:rPr>
+          <w:b/>
+        </w:rPr>
+      </w:pPr>
+    </w:p>
+    <w:p>
+      <w:pPr>
+        <w:ind w:firstLineChars="343" w:firstLine="723"/>
+        <w:jc w:val="left"/>
+        <w:rPr>
+          <w:b/>
+        </w:rPr>
+      </w:pPr>
+    </w:p>
+    <w:p>
+      <w:pPr>
+        <w:ind w:firstLineChars="343" w:firstLine="723"/>
+        <w:jc w:val="left"/>
+        <w:rPr>
+          <w:b/>
+        </w:rPr>
+      </w:pPr>
+    </w:p>
+    <w:p>
+      <w:pPr>
+        <w:ind w:firstLineChars="343" w:firstLine="723"/>
+        <w:jc w:val="left"/>
+        <w:rPr>
+          <w:b/>
+        </w:rPr>
+      </w:pPr>
+      <w:r>
+        <w:rPr>
+          <w:b/>
+        </w:rPr>
+        <w:t>mvn archetype:generate</w:t>
+      </w:r>
+      <w:r>
+        <w:rPr>
+          <w:rFonts w:hint="eastAsia"/>
+          <w:b/>
+        </w:rPr>
+        <w:t xml:space="preserve">     </w:t>
+      </w:r>
+    </w:p>
+    <w:p>
+      <w:pPr>
+        <w:ind w:firstLineChars="343" w:firstLine="723"/>
+        <w:jc w:val="left"/>
+        <w:rPr>
+          <w:b/>
+        </w:rPr>
+      </w:pPr>
+    </w:p>
+    <w:p>
+      <w:pPr>
+        <w:ind w:firstLineChars="343" w:firstLine="723"/>
+        <w:jc w:val="left"/>
+        <w:rPr>
+          <w:b/>
+        </w:rPr>
+      </w:pPr>
+      <w:r>
+        <w:rPr>
+          <w:b/>
+        </w:rPr>
+        <w:t>java -cp target/test-1.0-SNAPSHOT.jar com.lyf.App</w:t>
+      </w:r>
+    </w:p>
+    <w:p>
+      <w:pPr>
+        <w:ind w:firstLineChars="343" w:firstLine="720"/>
+        <w:jc w:val="left"/>
+        <w:rPr>
+          <w:b/>
+        </w:rPr>
+      </w:pPr>
+      <w:r>
+        <w:rPr>
+          <w:noProof/>
+        </w:rPr>
+        <w:drawing>
+          <wp:inline distT="0" distB="0" distL="0" distR="0" wp14:anchorId="67F2AC16" wp14:editId="755FBCBF">
+            <wp:extent cx="5274310" cy="4225392"/>
+            <wp:effectExtent l="0" t="0" r="2540" b="3810"/>
+            <wp:docPr id="3" name="图片 3"/>
+            <wp:cNvGraphicFramePr>
+              <a:graphicFrameLocks xmlns:a="http://schemas.openxmlformats.org/drawingml/2006/main" noChangeAspect="1"/>
+            </wp:cNvGraphicFramePr>
+            <a:graphic xmlns:a="http://schemas.openxmlformats.org/drawingml/2006/main">
+              <a:graphicData uri="http://schemas.openxmlformats.org/drawingml/2006/picture">
+                <pic:pic xmlns:pic="http://schemas.openxmlformats.org/drawingml/2006/picture">
+                  <pic:nvPicPr>
+                    <pic:cNvPr id="0" name=""/>
+                    <pic:cNvPicPr/>
+                  </pic:nvPicPr>
+                  <pic:blipFill>
+                    <a:blip r:embed="rId7"/>
+                    <a:stretch>
+                      <a:fillRect/>
+                    </a:stretch>
+                  </pic:blipFill>
+                  <pic:spPr>
+                    <a:xfrm>
+                      <a:off x="0" y="0"/>
+                      <a:ext cx="5274310" cy="4225392"/>
+                    </a:xfrm>
+                    <a:prstGeom prst="rect">
+                      <a:avLst/>
+                    </a:prstGeom>
+                  </pic:spPr>
+                </pic:pic>
+              </a:graphicData>
+            </a:graphic>
+          </wp:inline>
+        </w:drawing>
+      </w:r>
+    </w:p>
+    <w:p>
+      <w:pPr>
+        <w:ind w:firstLineChars="343" w:firstLine="720"/>
+        <w:jc w:val="left"/>
+        <w:rPr>
+          <w:b/>
+        </w:rPr>
+      </w:pPr>
+      <w:r>
+        <w:rPr>
+          <w:noProof/>
+        </w:rPr>
+        <w:drawing>
+          <wp:inline distT="0" distB="0" distL="0" distR="0" wp14:anchorId="45EFB7C7" wp14:editId="3AB9DD0B">
+            <wp:extent cx="6569051" cy="3695090"/>
+            <wp:effectExtent l="0" t="0" r="3810" b="635"/>
+            <wp:docPr id="4" name="图片 4"/>
+            <wp:cNvGraphicFramePr>
+              <a:graphicFrameLocks xmlns:a="http://schemas.openxmlformats.org/drawingml/2006/main" noChangeAspect="1"/>
+            </wp:cNvGraphicFramePr>
+            <a:graphic xmlns:a="http://schemas.openxmlformats.org/drawingml/2006/main">
+              <a:graphicData uri="http://schemas.openxmlformats.org/drawingml/2006/picture">
+                <pic:pic xmlns:pic="http://schemas.openxmlformats.org/drawingml/2006/picture">
+                  <pic:nvPicPr>
+                    <pic:cNvPr id="0" name=""/>
+                    <pic:cNvPicPr/>
+                  </pic:nvPicPr>
+                  <pic:blipFill>
+                    <a:blip r:embed="rId8"/>
+                    <a:stretch>
+                      <a:fillRect/>
+                    </a:stretch>
+                  </pic:blipFill>
+                  <pic:spPr>
+                    <a:xfrm>
+                      <a:off x="0" y="0"/>
+                      <a:ext cx="6578237" cy="3700257"/>
+                    </a:xfrm>
+                    <a:prstGeom prst="rect">
+                      <a:avLst/>
+                    </a:prstGeom>
+                  </pic:spPr>
+                </pic:pic>
+              </a:graphicData>
+            </a:graphic>
+          </wp:inline>
+        </w:drawing>
+      </w:r>
+    </w:p>
+    <w:p>
+      <w:pPr>
+        <w:ind w:firstLineChars="343" w:firstLine="720"/>
+        <w:jc w:val="left"/>
+        <w:rPr>
+          <w:b/>
+        </w:rPr>
+      </w:pPr>
+      <w:r>
+        <w:rPr>
+          <w:noProof/>
+        </w:rPr>
+        <w:lastRenderedPageBreak/>
+        <w:drawing>
+          <wp:inline distT="0" distB="0" distL="0" distR="0" wp14:anchorId="093139B5" wp14:editId="789425DA">
+            <wp:extent cx="5274310" cy="2966799"/>
+            <wp:effectExtent l="0" t="0" r="2540" b="5080"/>
+            <wp:docPr id="6" name="图片 6"/>
+            <wp:cNvGraphicFramePr>
+              <a:graphicFrameLocks xmlns:a="http://schemas.openxmlformats.org/drawingml/2006/main" noChangeAspect="1"/>
+            </wp:cNvGraphicFramePr>
+            <a:graphic xmlns:a="http://schemas.openxmlformats.org/drawingml/2006/main">
+              <a:graphicData uri="http://schemas.openxmlformats.org/drawingml/2006/picture">
+                <pic:pic xmlns:pic="http://schemas.openxmlformats.org/drawingml/2006/picture">
+                  <pic:nvPicPr>
+                    <pic:cNvPr id="0" name=""/>
+                    <pic:cNvPicPr/>
+                  </pic:nvPicPr>
+                  <pic:blipFill>
+                    <a:blip r:embed="rId9"/>
+                    <a:stretch>
+                      <a:fillRect/>
+                    </a:stretch>
+                  </pic:blipFill>
+                  <pic:spPr>
+                    <a:xfrm>
+                      <a:off x="0" y="0"/>
+                      <a:ext cx="5274310" cy="2966799"/>
+                    </a:xfrm>
+                    <a:prstGeom prst="rect">
+                      <a:avLst/>
+                    </a:prstGeom>
+                  </pic:spPr>
+                </pic:pic>
+              </a:graphicData>
+            </a:graphic>
+          </wp:inline>
+        </w:drawing>
+      </w:r>
+      <w:bookmarkStart w:id="0" w:name="_GoBack"/>
+      <w:bookmarkEnd w:id="0"/>
+      <w:r>
+        <w:rPr>
+          <w:noProof/>
+        </w:rPr>
+        <w:drawing>
+          <wp:inline distT="0" distB="0" distL="0" distR="0" wp14:anchorId="6953247C" wp14:editId="35AB9372">
+            <wp:extent cx="5274310" cy="2966799"/>
+            <wp:effectExtent l="0" t="0" r="2540" b="5080"/>
+            <wp:docPr id="5" name="图片 5"/>
+            <wp:cNvGraphicFramePr>
+              <a:graphicFrameLocks xmlns:a="http://schemas.openxmlformats.org/drawingml/2006/main" noChangeAspect="1"/>
+            </wp:cNvGraphicFramePr>
+            <a:graphic xmlns:a="http://schemas.openxmlformats.org/drawingml/2006/main">
+              <a:graphicData uri="http://schemas.openxmlformats.org/drawingml/2006/picture">
+                <pic:pic xmlns:pic="http://schemas.openxmlformats.org/drawingml/2006/picture">
+                  <pic:nvPicPr>
+                    <pic:cNvPr id="0" name=""/>
+                    <pic:cNvPicPr/>
+                  </pic:nvPicPr>
+                  <pic:blipFill>
+                    <a:blip r:embed="rId10"/>
+                    <a:stretch>
+                      <a:fillRect/>
+                    </a:stretch>
+                  </pic:blipFill>
+                  <pic:spPr>
+                    <a:xfrm>
+                      <a:off x="0" y="0"/>
+                      <a:ext cx="5274310" cy="2966799"/>
                     </a:xfrm>
                     <a:prstGeom prst="rect">
                       <a:avLst/>
